--- a/Notes for final paper.docx
+++ b/Notes for final paper.docx
@@ -23,6 +23,31 @@
     <w:p>
       <w:r>
         <w:t>Keyword “data protection”</w:t>
+      </w:r>
+    </w:p>
+    <w:p>
+      <w:hyperlink r:id="rId5" w:history="1">
+        <w:r>
+          <w:rPr>
+            <w:rStyle w:val="Hyperlink"/>
+          </w:rPr>
+          <w:t>https://eur-lex.europa.eu/search.html?lang=en&amp;SUBDOM_INIT=EU_CASE_LAW&amp;DTS_DOM=EU_LAW&amp;typeOfActStatus=JUDGMENT&amp;type=adv</w:t>
+        </w:r>
+        <w:r>
+          <w:rPr>
+            <w:rStyle w:val="Hyperlink"/>
+          </w:rPr>
+          <w:t>a</w:t>
+        </w:r>
+        <w:r>
+          <w:rPr>
+            <w:rStyle w:val="Hyperlink"/>
+          </w:rPr>
+          <w:t>nced&amp;DTS_SUBDOM=EU_CASE_LAW&amp;qid=1605082285108&amp;DB_TYPE_OF_ACT=judgment&amp;CT_CODED=PDON</w:t>
+        </w:r>
+      </w:hyperlink>
+      <w:r>
+        <w:t xml:space="preserve"> </w:t>
       </w:r>
     </w:p>
     <w:sectPr>
@@ -487,6 +512,18 @@
       <w:shd w:val="clear" w:color="auto" w:fill="E1DFDD"/>
     </w:rPr>
   </w:style>
+  <w:style w:type="character" w:styleId="FollowedHyperlink">
+    <w:name w:val="FollowedHyperlink"/>
+    <w:basedOn w:val="DefaultParagraphFont"/>
+    <w:uiPriority w:val="99"/>
+    <w:semiHidden/>
+    <w:unhideWhenUsed/>
+    <w:rsid w:val="00104608"/>
+    <w:rPr>
+      <w:color w:val="954F72" w:themeColor="followedHyperlink"/>
+      <w:u w:val="single"/>
+    </w:rPr>
+  </w:style>
 </w:styles>
 </file>
 
